--- a/papers/word_docs/general_research.docx
+++ b/papers/word_docs/general_research.docx
@@ -3,8 +3,136 @@
 <w:document xmlns:wpc="http://schemas.microsoft.com/office/word/2010/wordprocessingCanvas" xmlns:mo="http://schemas.microsoft.com/office/mac/office/2008/main" xmlns:mc="http://schemas.openxmlformats.org/markup-compatibility/2006" xmlns:mv="urn:schemas-microsoft-com:mac:vml" xmlns:o="urn:schemas-microsoft-com:office:office" xmlns:r="http://schemas.openxmlformats.org/officeDocument/2006/relationships" xmlns:m="http://schemas.openxmlformats.org/officeDocument/2006/math" xmlns:v="urn:schemas-microsoft-com:vml" xmlns:wp14="http://schemas.microsoft.com/office/word/2010/wordprocessingDrawing" xmlns:wp="http://schemas.openxmlformats.org/drawingml/2006/wordprocessingDrawing" xmlns:w10="urn:schemas-microsoft-com:office:word" xmlns:w="http://schemas.openxmlformats.org/wordprocessingml/2006/main" xmlns:w14="http://schemas.microsoft.com/office/word/2010/wordml" xmlns:w15="http://schemas.microsoft.com/office/word/2012/wordml" xmlns:wpg="http://schemas.microsoft.com/office/word/2010/wordprocessingGroup" xmlns:wpi="http://schemas.microsoft.com/office/word/2010/wordprocessingInk" xmlns:wne="http://schemas.microsoft.com/office/word/2006/wordml" xmlns:wps="http://schemas.microsoft.com/office/word/2010/wordprocessingShape" mc:Ignorable="w14 w15 wp14">
   <w:body>
     <w:p>
+      <w:r>
+        <w:t>Brain research notes:</w:t>
+      </w:r>
+    </w:p>
+    <w:p/>
+    <w:p>
+      <w:r>
+        <w:t>7/13/2020</w:t>
+      </w:r>
+    </w:p>
+    <w:p>
+      <w:r>
+        <w:t>Brain Hemorrhage:</w:t>
+      </w:r>
+    </w:p>
+    <w:p>
+      <w:pPr>
+        <w:pStyle w:val="ListParagraph"/>
+        <w:numPr>
+          <w:ilvl w:val="0"/>
+          <w:numId w:val="1"/>
+        </w:numPr>
+      </w:pPr>
+      <w:proofErr w:type="spellStart"/>
+      <w:r>
+        <w:t>hemo</w:t>
+      </w:r>
+      <w:proofErr w:type="spellEnd"/>
+      <w:r>
+        <w:t>: blood</w:t>
+      </w:r>
+    </w:p>
+    <w:p>
+      <w:pPr>
+        <w:pStyle w:val="ListParagraph"/>
+        <w:numPr>
+          <w:ilvl w:val="0"/>
+          <w:numId w:val="1"/>
+        </w:numPr>
+      </w:pPr>
+      <w:r>
+        <w:t>blood in brain pools into edema</w:t>
+      </w:r>
+    </w:p>
+    <w:p>
+      <w:pPr>
+        <w:pStyle w:val="ListParagraph"/>
+        <w:numPr>
+          <w:ilvl w:val="1"/>
+          <w:numId w:val="1"/>
+        </w:numPr>
+      </w:pPr>
+      <w:r>
+        <w:t>becomes mass called hematoma, pressures or kills nearby brain cells</w:t>
+      </w:r>
+    </w:p>
+    <w:p/>
+    <w:p>
+      <w:pPr>
+        <w:pStyle w:val="ListParagraph"/>
+        <w:numPr>
+          <w:ilvl w:val="0"/>
+          <w:numId w:val="1"/>
+        </w:numPr>
+      </w:pPr>
+      <w:r>
+        <w:t>left temporal lobe:</w:t>
+      </w:r>
       <w:bookmarkStart w:id="0" w:name="_GoBack"/>
+      <w:r>
+        <w:t xml:space="preserve"> </w:t>
+      </w:r>
       <w:bookmarkEnd w:id="0"/>
+      <w:r>
+        <w:t>aggression</w:t>
+      </w:r>
+    </w:p>
+    <w:p>
+      <w:pPr>
+        <w:pStyle w:val="ListParagraph"/>
+        <w:numPr>
+          <w:ilvl w:val="0"/>
+          <w:numId w:val="1"/>
+        </w:numPr>
+      </w:pPr>
+      <w:r>
+        <w:t>cerebellum: movement</w:t>
+      </w:r>
+    </w:p>
+    <w:p>
+      <w:pPr>
+        <w:pStyle w:val="ListParagraph"/>
+        <w:numPr>
+          <w:ilvl w:val="0"/>
+          <w:numId w:val="1"/>
+        </w:numPr>
+      </w:pPr>
+      <w:r>
+        <w:t>hippocampus: memory ***</w:t>
+      </w:r>
+    </w:p>
+    <w:p>
+      <w:pPr>
+        <w:pStyle w:val="ListParagraph"/>
+        <w:numPr>
+          <w:ilvl w:val="0"/>
+          <w:numId w:val="1"/>
+        </w:numPr>
+      </w:pPr>
+      <w:r>
+        <w:t>frontal lobe (?): verbal expression + movement</w:t>
+      </w:r>
+    </w:p>
+    <w:p>
+      <w:pPr>
+        <w:pStyle w:val="ListParagraph"/>
+        <w:numPr>
+          <w:ilvl w:val="0"/>
+          <w:numId w:val="1"/>
+        </w:numPr>
+      </w:pPr>
+      <w:r>
+        <w:t>parietal lobe: object classification</w:t>
+      </w:r>
+    </w:p>
+    <w:p/>
+    <w:p>
+      <w:r>
+        <w:t>8/10/2020</w:t>
+      </w:r>
     </w:p>
     <w:sectPr>
       <w:pgSz w:w="12240" w:h="15840"/>
@@ -14,6 +142,126 @@
     </w:sectPr>
   </w:body>
 </w:document>
+</file>
+
+<file path=word/numbering.xml><?xml version="1.0" encoding="utf-8"?>
+<w:numbering xmlns:wpc="http://schemas.microsoft.com/office/word/2010/wordprocessingCanvas" xmlns:mo="http://schemas.microsoft.com/office/mac/office/2008/main" xmlns:mc="http://schemas.openxmlformats.org/markup-compatibility/2006" xmlns:mv="urn:schemas-microsoft-com:mac:vml" xmlns:o="urn:schemas-microsoft-com:office:office" xmlns:r="http://schemas.openxmlformats.org/officeDocument/2006/relationships" xmlns:m="http://schemas.openxmlformats.org/officeDocument/2006/math" xmlns:v="urn:schemas-microsoft-com:vml" xmlns:wp14="http://schemas.microsoft.com/office/word/2010/wordprocessingDrawing" xmlns:wp="http://schemas.openxmlformats.org/drawingml/2006/wordprocessingDrawing" xmlns:w10="urn:schemas-microsoft-com:office:word" xmlns:w="http://schemas.openxmlformats.org/wordprocessingml/2006/main" xmlns:w14="http://schemas.microsoft.com/office/word/2010/wordml" xmlns:w15="http://schemas.microsoft.com/office/word/2012/wordml" xmlns:wpg="http://schemas.microsoft.com/office/word/2010/wordprocessingGroup" xmlns:wpi="http://schemas.microsoft.com/office/word/2010/wordprocessingInk" xmlns:wne="http://schemas.microsoft.com/office/word/2006/wordml" xmlns:wps="http://schemas.microsoft.com/office/word/2010/wordprocessingShape" mc:Ignorable="w14 w15 wp14">
+  <w:abstractNum w:abstractNumId="0">
+    <w:nsid w:val="0CD217D4"/>
+    <w:multiLevelType w:val="hybridMultilevel"/>
+    <w:tmpl w:val="DAE04C94"/>
+    <w:lvl w:ilvl="0" w:tplc="0D12D2F6">
+      <w:numFmt w:val="bullet"/>
+      <w:lvlText w:val="-"/>
+      <w:lvlJc w:val="left"/>
+      <w:pPr>
+        <w:ind w:left="720" w:hanging="360"/>
+      </w:pPr>
+      <w:rPr>
+        <w:rFonts w:ascii="Calibri" w:eastAsiaTheme="minorHAnsi" w:hAnsi="Calibri" w:cstheme="minorBidi" w:hint="default"/>
+      </w:rPr>
+    </w:lvl>
+    <w:lvl w:ilvl="1" w:tplc="04090003">
+      <w:start w:val="1"/>
+      <w:numFmt w:val="bullet"/>
+      <w:lvlText w:val="o"/>
+      <w:lvlJc w:val="left"/>
+      <w:pPr>
+        <w:ind w:left="1440" w:hanging="360"/>
+      </w:pPr>
+      <w:rPr>
+        <w:rFonts w:ascii="Courier New" w:hAnsi="Courier New" w:cs="Courier New" w:hint="default"/>
+      </w:rPr>
+    </w:lvl>
+    <w:lvl w:ilvl="2" w:tplc="04090005" w:tentative="1">
+      <w:start w:val="1"/>
+      <w:numFmt w:val="bullet"/>
+      <w:lvlText w:val=""/>
+      <w:lvlJc w:val="left"/>
+      <w:pPr>
+        <w:ind w:left="2160" w:hanging="360"/>
+      </w:pPr>
+      <w:rPr>
+        <w:rFonts w:ascii="Wingdings" w:hAnsi="Wingdings" w:hint="default"/>
+      </w:rPr>
+    </w:lvl>
+    <w:lvl w:ilvl="3" w:tplc="04090001" w:tentative="1">
+      <w:start w:val="1"/>
+      <w:numFmt w:val="bullet"/>
+      <w:lvlText w:val=""/>
+      <w:lvlJc w:val="left"/>
+      <w:pPr>
+        <w:ind w:left="2880" w:hanging="360"/>
+      </w:pPr>
+      <w:rPr>
+        <w:rFonts w:ascii="Symbol" w:hAnsi="Symbol" w:hint="default"/>
+      </w:rPr>
+    </w:lvl>
+    <w:lvl w:ilvl="4" w:tplc="04090003" w:tentative="1">
+      <w:start w:val="1"/>
+      <w:numFmt w:val="bullet"/>
+      <w:lvlText w:val="o"/>
+      <w:lvlJc w:val="left"/>
+      <w:pPr>
+        <w:ind w:left="3600" w:hanging="360"/>
+      </w:pPr>
+      <w:rPr>
+        <w:rFonts w:ascii="Courier New" w:hAnsi="Courier New" w:cs="Courier New" w:hint="default"/>
+      </w:rPr>
+    </w:lvl>
+    <w:lvl w:ilvl="5" w:tplc="04090005" w:tentative="1">
+      <w:start w:val="1"/>
+      <w:numFmt w:val="bullet"/>
+      <w:lvlText w:val=""/>
+      <w:lvlJc w:val="left"/>
+      <w:pPr>
+        <w:ind w:left="4320" w:hanging="360"/>
+      </w:pPr>
+      <w:rPr>
+        <w:rFonts w:ascii="Wingdings" w:hAnsi="Wingdings" w:hint="default"/>
+      </w:rPr>
+    </w:lvl>
+    <w:lvl w:ilvl="6" w:tplc="04090001" w:tentative="1">
+      <w:start w:val="1"/>
+      <w:numFmt w:val="bullet"/>
+      <w:lvlText w:val=""/>
+      <w:lvlJc w:val="left"/>
+      <w:pPr>
+        <w:ind w:left="5040" w:hanging="360"/>
+      </w:pPr>
+      <w:rPr>
+        <w:rFonts w:ascii="Symbol" w:hAnsi="Symbol" w:hint="default"/>
+      </w:rPr>
+    </w:lvl>
+    <w:lvl w:ilvl="7" w:tplc="04090003" w:tentative="1">
+      <w:start w:val="1"/>
+      <w:numFmt w:val="bullet"/>
+      <w:lvlText w:val="o"/>
+      <w:lvlJc w:val="left"/>
+      <w:pPr>
+        <w:ind w:left="5760" w:hanging="360"/>
+      </w:pPr>
+      <w:rPr>
+        <w:rFonts w:ascii="Courier New" w:hAnsi="Courier New" w:cs="Courier New" w:hint="default"/>
+      </w:rPr>
+    </w:lvl>
+    <w:lvl w:ilvl="8" w:tplc="04090005" w:tentative="1">
+      <w:start w:val="1"/>
+      <w:numFmt w:val="bullet"/>
+      <w:lvlText w:val=""/>
+      <w:lvlJc w:val="left"/>
+      <w:pPr>
+        <w:ind w:left="6480" w:hanging="360"/>
+      </w:pPr>
+      <w:rPr>
+        <w:rFonts w:ascii="Wingdings" w:hAnsi="Wingdings" w:hint="default"/>
+      </w:rPr>
+    </w:lvl>
+  </w:abstractNum>
+  <w:num w:numId="1">
+    <w:abstractNumId w:val="0"/>
+  </w:num>
+</w:numbering>
 </file>
 
 <file path=word/styles.xml><?xml version="1.0" encoding="utf-8"?>
@@ -444,6 +692,17 @@
     <w:semiHidden/>
     <w:unhideWhenUsed/>
   </w:style>
+  <w:style w:type="paragraph" w:styleId="ListParagraph">
+    <w:name w:val="List Paragraph"/>
+    <w:basedOn w:val="Normal"/>
+    <w:uiPriority w:val="34"/>
+    <w:qFormat/>
+    <w:rsid w:val="005B55AB"/>
+    <w:pPr>
+      <w:ind w:left="720"/>
+      <w:contextualSpacing/>
+    </w:pPr>
+  </w:style>
 </w:styles>
 </file>
 

--- a/papers/word_docs/general_research.docx
+++ b/papers/word_docs/general_research.docx
@@ -26,13 +26,8 @@
           <w:numId w:val="1"/>
         </w:numPr>
       </w:pPr>
-      <w:proofErr w:type="spellStart"/>
-      <w:r>
-        <w:t>hemo</w:t>
-      </w:r>
-      <w:proofErr w:type="spellEnd"/>
-      <w:r>
-        <w:t>: blood</w:t>
+      <w:r>
+        <w:t>hemo: blood</w:t>
       </w:r>
     </w:p>
     <w:p>
@@ -69,70 +64,241 @@
         </w:numPr>
       </w:pPr>
       <w:r>
-        <w:t>left temporal lobe:</w:t>
+        <w:t>left temporal lobe: aggression</w:t>
+      </w:r>
+    </w:p>
+    <w:p>
+      <w:pPr>
+        <w:pStyle w:val="ListParagraph"/>
+        <w:numPr>
+          <w:ilvl w:val="0"/>
+          <w:numId w:val="1"/>
+        </w:numPr>
+      </w:pPr>
+      <w:r>
+        <w:t>cerebellum: movement</w:t>
+      </w:r>
+    </w:p>
+    <w:p>
+      <w:pPr>
+        <w:pStyle w:val="ListParagraph"/>
+        <w:numPr>
+          <w:ilvl w:val="0"/>
+          <w:numId w:val="1"/>
+        </w:numPr>
+      </w:pPr>
+      <w:r>
+        <w:t>hippocampus: memory ***</w:t>
+      </w:r>
+    </w:p>
+    <w:p>
+      <w:pPr>
+        <w:pStyle w:val="ListParagraph"/>
+        <w:numPr>
+          <w:ilvl w:val="0"/>
+          <w:numId w:val="1"/>
+        </w:numPr>
+      </w:pPr>
+      <w:r>
+        <w:t>frontal lobe (?): verbal expression + movement</w:t>
+      </w:r>
+    </w:p>
+    <w:p>
+      <w:pPr>
+        <w:pStyle w:val="ListParagraph"/>
+        <w:numPr>
+          <w:ilvl w:val="0"/>
+          <w:numId w:val="1"/>
+        </w:numPr>
+      </w:pPr>
+      <w:r>
+        <w:t>parietal lobe: object classification</w:t>
+      </w:r>
+    </w:p>
+    <w:p/>
+    <w:p>
+      <w:r>
+        <w:t>8/10/2020</w:t>
+      </w:r>
+    </w:p>
+    <w:p>
+      <w:pPr>
+        <w:pStyle w:val="ListParagraph"/>
+        <w:numPr>
+          <w:ilvl w:val="0"/>
+          <w:numId w:val="1"/>
+        </w:numPr>
+      </w:pPr>
+      <w:r>
+        <w:t>game idea: customizable word puzzle</w:t>
+      </w:r>
+    </w:p>
+    <w:p>
+      <w:pPr>
+        <w:pStyle w:val="ListParagraph"/>
+        <w:numPr>
+          <w:ilvl w:val="0"/>
+          <w:numId w:val="1"/>
+        </w:numPr>
+      </w:pPr>
+      <w:r>
+        <w:t xml:space="preserve">info tab idea: </w:t>
+      </w:r>
+      <w:r>
+        <w:t xml:space="preserve">general </w:t>
+      </w:r>
+      <w:r>
+        <w:t xml:space="preserve">tips for </w:t>
+      </w:r>
+      <w:r>
+        <w:t>a healthy mind</w:t>
+      </w:r>
+    </w:p>
+    <w:p>
+      <w:pPr>
+        <w:pStyle w:val="ListParagraph"/>
+        <w:numPr>
+          <w:ilvl w:val="1"/>
+          <w:numId w:val="1"/>
+        </w:numPr>
+      </w:pPr>
+      <w:r>
+        <w:t>diet, exercise, tech, sleep</w:t>
+      </w:r>
+    </w:p>
+    <w:p>
+      <w:pPr>
+        <w:pStyle w:val="ListParagraph"/>
+        <w:numPr>
+          <w:ilvl w:val="0"/>
+          <w:numId w:val="1"/>
+        </w:numPr>
+      </w:pPr>
+      <w:r>
+        <w:t>memories of different senses stored in different parts of the brain</w:t>
+      </w:r>
+    </w:p>
+    <w:p>
+      <w:pPr>
+        <w:pStyle w:val="ListParagraph"/>
+        <w:numPr>
+          <w:ilvl w:val="1"/>
+          <w:numId w:val="1"/>
+        </w:numPr>
+      </w:pPr>
+      <w:r>
+        <w:t>ie smell stored in one part, touch in another</w:t>
+      </w:r>
+    </w:p>
+    <w:p>
+      <w:pPr>
+        <w:pStyle w:val="ListParagraph"/>
+        <w:numPr>
+          <w:ilvl w:val="0"/>
+          <w:numId w:val="1"/>
+        </w:numPr>
+      </w:pPr>
+      <w:r>
+        <w:t>hippocampus helps make memory, not necessarily store them</w:t>
+      </w:r>
+    </w:p>
+    <w:p>
+      <w:pPr>
+        <w:pStyle w:val="ListParagraph"/>
+        <w:numPr>
+          <w:ilvl w:val="0"/>
+          <w:numId w:val="1"/>
+        </w:numPr>
+      </w:pPr>
+      <w:r>
+        <w:t>practice can create neural pathways?</w:t>
+      </w:r>
+    </w:p>
+    <w:p>
+      <w:pPr>
+        <w:pStyle w:val="ListParagraph"/>
+        <w:numPr>
+          <w:ilvl w:val="0"/>
+          <w:numId w:val="1"/>
+        </w:numPr>
+      </w:pPr>
+      <w:r>
+        <w:t>passive oblivescense: memory fading over time</w:t>
+      </w:r>
+    </w:p>
+    <w:p>
+      <w:pPr>
+        <w:pStyle w:val="ListParagraph"/>
+        <w:numPr>
+          <w:ilvl w:val="1"/>
+          <w:numId w:val="1"/>
+        </w:numPr>
+      </w:pPr>
+      <w:r>
+        <w:t>neurons from different memories in theory could overlap and corrupt both memories</w:t>
+      </w:r>
+    </w:p>
+    <w:p>
+      <w:pPr>
+        <w:pStyle w:val="ListParagraph"/>
+        <w:numPr>
+          <w:ilvl w:val="0"/>
+          <w:numId w:val="1"/>
+        </w:numPr>
+      </w:pPr>
+      <w:r>
+        <w:t>targeted forgetting: memory pruning - happens during sleep</w:t>
+      </w:r>
+    </w:p>
+    <w:p>
+      <w:pPr>
+        <w:pStyle w:val="ListParagraph"/>
+        <w:numPr>
+          <w:ilvl w:val="0"/>
+          <w:numId w:val="1"/>
+        </w:numPr>
+      </w:pPr>
+      <w:r>
+        <w:t>motivated forgetting: intentional forgetting</w:t>
+      </w:r>
+    </w:p>
+    <w:p>
+      <w:pPr>
+        <w:pStyle w:val="ListParagraph"/>
+        <w:numPr>
+          <w:ilvl w:val="1"/>
+          <w:numId w:val="1"/>
+        </w:numPr>
+      </w:pPr>
+      <w:r>
+        <w:t>internal and external?</w:t>
+      </w:r>
+    </w:p>
+    <w:p>
+      <w:pPr>
+        <w:pStyle w:val="ListParagraph"/>
+        <w:numPr>
+          <w:ilvl w:val="1"/>
+          <w:numId w:val="1"/>
+        </w:numPr>
+      </w:pPr>
+      <w:r>
+        <w:t>parts of memory blocked out</w:t>
+      </w:r>
+    </w:p>
+    <w:p>
+      <w:pPr>
+        <w:pStyle w:val="ListParagraph"/>
+        <w:numPr>
+          <w:ilvl w:val="0"/>
+          <w:numId w:val="1"/>
+        </w:numPr>
+      </w:pPr>
+      <w:r>
+        <w:t>memory if finite</w:t>
       </w:r>
       <w:bookmarkStart w:id="0" w:name="_GoBack"/>
-      <w:r>
-        <w:t xml:space="preserve"> </w:t>
-      </w:r>
       <w:bookmarkEnd w:id="0"/>
-      <w:r>
-        <w:t>aggression</w:t>
-      </w:r>
-    </w:p>
-    <w:p>
-      <w:pPr>
-        <w:pStyle w:val="ListParagraph"/>
-        <w:numPr>
-          <w:ilvl w:val="0"/>
-          <w:numId w:val="1"/>
-        </w:numPr>
-      </w:pPr>
-      <w:r>
-        <w:t>cerebellum: movement</w:t>
-      </w:r>
-    </w:p>
-    <w:p>
-      <w:pPr>
-        <w:pStyle w:val="ListParagraph"/>
-        <w:numPr>
-          <w:ilvl w:val="0"/>
-          <w:numId w:val="1"/>
-        </w:numPr>
-      </w:pPr>
-      <w:r>
-        <w:t>hippocampus: memory ***</w:t>
-      </w:r>
-    </w:p>
-    <w:p>
-      <w:pPr>
-        <w:pStyle w:val="ListParagraph"/>
-        <w:numPr>
-          <w:ilvl w:val="0"/>
-          <w:numId w:val="1"/>
-        </w:numPr>
-      </w:pPr>
-      <w:r>
-        <w:t>frontal lobe (?): verbal expression + movement</w:t>
-      </w:r>
-    </w:p>
-    <w:p>
-      <w:pPr>
-        <w:pStyle w:val="ListParagraph"/>
-        <w:numPr>
-          <w:ilvl w:val="0"/>
-          <w:numId w:val="1"/>
-        </w:numPr>
-      </w:pPr>
-      <w:r>
-        <w:t>parietal lobe: object classification</w:t>
-      </w:r>
-    </w:p>
-    <w:p/>
-    <w:p>
-      <w:r>
-        <w:t>8/10/2020</w:t>
-      </w:r>
     </w:p>
     <w:sectPr>
       <w:pgSz w:w="12240" w:h="15840"/>

--- a/papers/word_docs/general_research.docx
+++ b/papers/word_docs/general_research.docx
@@ -26,8 +26,13 @@
           <w:numId w:val="1"/>
         </w:numPr>
       </w:pPr>
-      <w:r>
-        <w:t>hemo: blood</w:t>
+      <w:proofErr w:type="spellStart"/>
+      <w:r>
+        <w:t>hemo</w:t>
+      </w:r>
+      <w:proofErr w:type="spellEnd"/>
+      <w:r>
+        <w:t>: blood</w:t>
       </w:r>
     </w:p>
     <w:p>
@@ -186,8 +191,13 @@
           <w:numId w:val="1"/>
         </w:numPr>
       </w:pPr>
-      <w:r>
-        <w:t>ie smell stored in one part, touch in another</w:t>
+      <w:proofErr w:type="spellStart"/>
+      <w:r>
+        <w:t>ie</w:t>
+      </w:r>
+      <w:proofErr w:type="spellEnd"/>
+      <w:r>
+        <w:t xml:space="preserve"> smell stored in one part, touch in another</w:t>
       </w:r>
     </w:p>
     <w:p>
@@ -223,7 +233,15 @@
         </w:numPr>
       </w:pPr>
       <w:r>
-        <w:t>passive oblivescense: memory fading over time</w:t>
+        <w:t xml:space="preserve">passive </w:t>
+      </w:r>
+      <w:proofErr w:type="spellStart"/>
+      <w:r>
+        <w:t>oblivescense</w:t>
+      </w:r>
+      <w:proofErr w:type="spellEnd"/>
+      <w:r>
+        <w:t>: memory fading over time</w:t>
       </w:r>
     </w:p>
     <w:p>
@@ -296,6 +314,96 @@
       </w:pPr>
       <w:r>
         <w:t>memory if finite</w:t>
+      </w:r>
+    </w:p>
+    <w:p/>
+    <w:p>
+      <w:r>
+        <w:t>8/11/2020</w:t>
+      </w:r>
+    </w:p>
+    <w:p>
+      <w:pPr>
+        <w:pStyle w:val="ListParagraph"/>
+        <w:numPr>
+          <w:ilvl w:val="0"/>
+          <w:numId w:val="1"/>
+        </w:numPr>
+      </w:pPr>
+      <w:r>
+        <w:t>brain games rely on neuroplasticity: connections between neurons in brain can adapt and change</w:t>
+      </w:r>
+    </w:p>
+    <w:p>
+      <w:pPr>
+        <w:pStyle w:val="ListParagraph"/>
+        <w:numPr>
+          <w:ilvl w:val="1"/>
+          <w:numId w:val="1"/>
+        </w:numPr>
+      </w:pPr>
+      <w:r>
+        <w:t>placebo effect?</w:t>
+      </w:r>
+    </w:p>
+    <w:p>
+      <w:pPr>
+        <w:pStyle w:val="ListParagraph"/>
+        <w:numPr>
+          <w:ilvl w:val="1"/>
+          <w:numId w:val="1"/>
+        </w:numPr>
+      </w:pPr>
+      <w:r>
+        <w:t>not consistent</w:t>
+      </w:r>
+    </w:p>
+    <w:p>
+      <w:pPr>
+        <w:pStyle w:val="ListParagraph"/>
+        <w:numPr>
+          <w:ilvl w:val="0"/>
+          <w:numId w:val="1"/>
+        </w:numPr>
+      </w:pPr>
+      <w:r>
+        <w:t>user may improve at game, but cognitive skills may not carry over into life</w:t>
+      </w:r>
+    </w:p>
+    <w:p>
+      <w:pPr>
+        <w:pStyle w:val="ListParagraph"/>
+        <w:numPr>
+          <w:ilvl w:val="1"/>
+          <w:numId w:val="1"/>
+        </w:numPr>
+      </w:pPr>
+      <w:r>
+        <w:t>games directly applicable to life is best</w:t>
+      </w:r>
+    </w:p>
+    <w:p>
+      <w:pPr>
+        <w:pStyle w:val="ListParagraph"/>
+        <w:numPr>
+          <w:ilvl w:val="1"/>
+          <w:numId w:val="1"/>
+        </w:numPr>
+      </w:pPr>
+      <w:r>
+        <w:t>^specialize</w:t>
+      </w:r>
+    </w:p>
+    <w:p>
+      <w:pPr>
+        <w:pStyle w:val="ListParagraph"/>
+        <w:numPr>
+          <w:ilvl w:val="1"/>
+          <w:numId w:val="1"/>
+        </w:numPr>
+      </w:pPr>
+      <w:r>
+        <w:t>can’t hurt</w:t>
       </w:r>
       <w:bookmarkStart w:id="0" w:name="_GoBack"/>
       <w:bookmarkEnd w:id="0"/>
